--- a/第一关作业.docx
+++ b/第一关作业.docx
@@ -97,12 +97,6 @@
         </w:rPr>
       </w:pPr>
     </w:p>
-    <w:p>
-      <w:bookmarkStart w:id="0" w:name="_GoBack"/>
-      <w:bookmarkEnd w:id="0"/>
-    </w:p>
-    <w:p/>
-    <w:p/>
     <w:p>
       <w:r>
         <w:pict>
@@ -125,7 +119,7 @@
             <v:path o:extrusionok="f" gradientshapeok="t" o:connecttype="rect"/>
             <o:lock v:ext="edit" aspectratio="t"/>
           </v:shapetype>
-          <v:shape id="图片 3" o:spid="_x0000_i1027" type="#_x0000_t75" style="width:415.5pt;height:270pt">
+          <v:shape id="图片 1" o:spid="_x0000_i1025" type="#_x0000_t75" style="width:415.5pt;height:184.5pt">
             <v:imagedata r:id="rId7" o:title=""/>
           </v:shape>
         </w:pict>
@@ -133,392 +127,13 @@
     </w:p>
     <w:p/>
     <w:p>
-      <w:pPr>
-        <w:pStyle w:val="2"/>
-      </w:pPr>
-      <w:r>
-        <w:t xml:space="preserve">2. </w:t>
-      </w:r>
-      <w:r>
-        <w:rPr>
-          <w:rFonts w:hint="eastAsia"/>
-        </w:rPr>
-        <w:t>SSH</w:t>
-      </w:r>
-      <w:r>
-        <w:rPr>
-          <w:rFonts w:hint="eastAsia"/>
-        </w:rPr>
-        <w:t>及端口映射</w:t>
-      </w:r>
-    </w:p>
-    <w:p>
-      <w:pPr>
-        <w:pStyle w:val="FirstParagraph"/>
-      </w:pPr>
-      <w:r>
-        <w:rPr>
-          <w:rFonts w:hint="eastAsia"/>
-        </w:rPr>
-        <w:t>上面我们介绍了</w:t>
-      </w:r>
-      <w:r>
-        <w:rPr>
-          <w:rFonts w:hint="eastAsia"/>
-          <w:b/>
-          <w:bCs/>
-        </w:rPr>
-        <w:t>InternStudio</w:t>
-      </w:r>
-      <w:r>
-        <w:rPr>
-          <w:rFonts w:hint="eastAsia"/>
-          <w:b/>
-          <w:bCs/>
-        </w:rPr>
-        <w:t>平台</w:t>
-      </w:r>
-      <w:r>
-        <w:rPr>
-          <w:rFonts w:hint="eastAsia"/>
-        </w:rPr>
-        <w:t>，以及如何创建开发机，这一小节，我们要了解什么是</w:t>
-      </w:r>
-      <w:r>
-        <w:rPr>
-          <w:b/>
-          <w:bCs/>
-        </w:rPr>
-        <w:t>SSH</w:t>
-      </w:r>
-      <w:r>
-        <w:t>、</w:t>
-      </w:r>
-      <w:r>
-        <w:rPr>
-          <w:rFonts w:hint="eastAsia"/>
-          <w:b/>
-          <w:bCs/>
-        </w:rPr>
-        <w:t>为什么使用远程连接</w:t>
-      </w:r>
-      <w:r>
-        <w:rPr>
-          <w:rFonts w:hint="eastAsia"/>
-        </w:rPr>
-        <w:t>、如何使用</w:t>
-      </w:r>
-      <w:r>
-        <w:rPr>
-          <w:rFonts w:hint="eastAsia"/>
-        </w:rPr>
-        <w:t>SSH</w:t>
-      </w:r>
-      <w:r>
-        <w:rPr>
-          <w:rFonts w:hint="eastAsia"/>
-          <w:b/>
-          <w:bCs/>
-        </w:rPr>
-        <w:t>远程连接</w:t>
-      </w:r>
-      <w:r>
-        <w:rPr>
-          <w:rFonts w:hint="eastAsia"/>
-        </w:rPr>
-        <w:t>开发机、什么是</w:t>
-      </w:r>
-      <w:r>
-        <w:rPr>
-          <w:rFonts w:hint="eastAsia"/>
-          <w:b/>
-          <w:bCs/>
-        </w:rPr>
-        <w:t>端口映射</w:t>
-      </w:r>
-      <w:r>
-        <w:rPr>
-          <w:rFonts w:hint="eastAsia"/>
-        </w:rPr>
-        <w:t>以及如何进行</w:t>
-      </w:r>
-      <w:r>
-        <w:rPr>
-          <w:rFonts w:hint="eastAsia"/>
-          <w:b/>
-          <w:bCs/>
-        </w:rPr>
-        <w:t>端口映射</w:t>
-      </w:r>
-      <w:r>
-        <w:t>。</w:t>
-      </w:r>
-    </w:p>
-    <w:p>
-      <w:pPr>
-        <w:pStyle w:val="3"/>
-      </w:pPr>
-      <w:bookmarkStart w:id="1" w:name="header-n49"/>
-      <w:r>
-        <w:t xml:space="preserve">2.1 </w:t>
-      </w:r>
-      <w:r>
-        <w:rPr>
-          <w:rFonts w:hint="eastAsia"/>
-        </w:rPr>
-        <w:t>什么是</w:t>
-      </w:r>
-      <w:r>
-        <w:rPr>
-          <w:rFonts w:hint="eastAsia"/>
-        </w:rPr>
-        <w:t>SSH</w:t>
-      </w:r>
-      <w:r>
-        <w:rPr>
-          <w:rFonts w:hint="eastAsia"/>
-        </w:rPr>
-        <w:t>？</w:t>
-      </w:r>
-    </w:p>
-    <w:p>
-      <w:pPr>
-        <w:pStyle w:val="FirstParagraph"/>
-      </w:pPr>
-      <w:r>
-        <w:rPr>
-          <w:b/>
-          <w:bCs/>
-        </w:rPr>
-        <w:t>SSH</w:t>
-      </w:r>
-      <w:r>
-        <w:rPr>
-          <w:rFonts w:hint="eastAsia"/>
-        </w:rPr>
-        <w:t>全称</w:t>
-      </w:r>
-      <w:r>
-        <w:rPr>
-          <w:rFonts w:hint="eastAsia"/>
-        </w:rPr>
-        <w:t>Secure</w:t>
-      </w:r>
-      <w:r>
-        <w:t xml:space="preserve"> </w:t>
-      </w:r>
-      <w:r>
-        <w:rPr>
-          <w:rFonts w:hint="eastAsia"/>
-        </w:rPr>
-        <w:t>Shell</w:t>
-      </w:r>
-      <w:r>
-        <w:rPr>
-          <w:rFonts w:hint="eastAsia"/>
-        </w:rPr>
-        <w:t>，中文翻译为安全外壳，它是一种</w:t>
-      </w:r>
-      <w:r>
-        <w:rPr>
-          <w:rFonts w:hint="eastAsia"/>
-          <w:b/>
-          <w:bCs/>
-        </w:rPr>
-        <w:t>网络安全协议</w:t>
-      </w:r>
-      <w:r>
-        <w:rPr>
-          <w:rFonts w:hint="eastAsia"/>
-        </w:rPr>
-        <w:t>，通过加密和认证机制实现安全的访问和文件传输等业务。</w:t>
-      </w:r>
-      <w:r>
-        <w:rPr>
-          <w:rFonts w:hint="eastAsia"/>
-        </w:rPr>
-        <w:t>SSH</w:t>
-      </w:r>
-      <w:r>
-        <w:t xml:space="preserve"> </w:t>
-      </w:r>
-      <w:r>
-        <w:rPr>
-          <w:rFonts w:hint="eastAsia"/>
-        </w:rPr>
-        <w:t>协议通过对网络数据进行加密和验证，在不安全的网络环境中提供了安全的网络服务。</w:t>
-      </w:r>
-    </w:p>
-    <w:p>
-      <w:pPr>
-        <w:pStyle w:val="a0"/>
-      </w:pPr>
-      <w:r>
-        <w:t xml:space="preserve">SSH </w:t>
-      </w:r>
-      <w:r>
-        <w:rPr>
-          <w:rFonts w:hint="eastAsia"/>
-        </w:rPr>
-        <w:t>是（</w:t>
-      </w:r>
-      <w:r>
-        <w:rPr>
-          <w:rFonts w:hint="eastAsia"/>
-        </w:rPr>
-        <w:t>C/S</w:t>
-      </w:r>
-      <w:r>
-        <w:rPr>
-          <w:rFonts w:hint="eastAsia"/>
-        </w:rPr>
-        <w:t>架构）由</w:t>
-      </w:r>
-      <w:r>
-        <w:rPr>
-          <w:rFonts w:hint="eastAsia"/>
-          <w:b/>
-          <w:bCs/>
-        </w:rPr>
-        <w:t>服务器</w:t>
-      </w:r>
-      <w:r>
-        <w:rPr>
-          <w:rFonts w:hint="eastAsia"/>
-        </w:rPr>
-        <w:t>和</w:t>
-      </w:r>
-      <w:r>
-        <w:rPr>
-          <w:rFonts w:hint="eastAsia"/>
-          <w:b/>
-          <w:bCs/>
-        </w:rPr>
-        <w:t>客户端</w:t>
-      </w:r>
-      <w:r>
-        <w:rPr>
-          <w:rFonts w:hint="eastAsia"/>
-        </w:rPr>
-        <w:t>组成，为建立安全的</w:t>
-      </w:r>
-      <w:r>
-        <w:t xml:space="preserve"> SSH </w:t>
-      </w:r>
-      <w:r>
-        <w:rPr>
-          <w:rFonts w:hint="eastAsia"/>
-        </w:rPr>
-        <w:t>通道，双方需要先建立</w:t>
-      </w:r>
-      <w:r>
-        <w:t xml:space="preserve"> TCP </w:t>
-      </w:r>
-      <w:r>
-        <w:rPr>
-          <w:rFonts w:hint="eastAsia"/>
-        </w:rPr>
-        <w:t>连接，然后协商使用的版本号和各类算法，并生成相同的</w:t>
-      </w:r>
-      <w:r>
-        <w:rPr>
-          <w:rFonts w:hint="eastAsia"/>
-          <w:b/>
-          <w:bCs/>
-        </w:rPr>
-        <w:t>会话密钥</w:t>
-      </w:r>
-      <w:r>
-        <w:rPr>
-          <w:rFonts w:hint="eastAsia"/>
-        </w:rPr>
-        <w:t>用于后续的对称加密。在完成用户认证后，双方即可建立会话进行数据交互。</w:t>
-      </w:r>
-    </w:p>
-    <w:p>
-      <w:pPr>
-        <w:pStyle w:val="a0"/>
-      </w:pPr>
-      <w:r>
-        <w:rPr>
-          <w:rFonts w:hint="eastAsia"/>
-        </w:rPr>
-        <w:t>那在后面的实践中我们会</w:t>
-      </w:r>
-      <w:r>
-        <w:rPr>
-          <w:rFonts w:hint="eastAsia"/>
-          <w:b/>
-          <w:bCs/>
-        </w:rPr>
-        <w:t>配置</w:t>
-      </w:r>
-      <w:r>
-        <w:rPr>
-          <w:rFonts w:hint="eastAsia"/>
-          <w:b/>
-          <w:bCs/>
-        </w:rPr>
-        <w:t>SSH</w:t>
-      </w:r>
-      <w:r>
-        <w:rPr>
-          <w:rFonts w:hint="eastAsia"/>
-          <w:b/>
-          <w:bCs/>
-        </w:rPr>
-        <w:t>密钥</w:t>
-      </w:r>
-      <w:r>
-        <w:rPr>
-          <w:rFonts w:hint="eastAsia"/>
-        </w:rPr>
-        <w:t>，配置密钥是为了当我们远程连接开发机时不用重复的输入密码，那</w:t>
-      </w:r>
-      <w:r>
-        <w:rPr>
-          <w:rFonts w:hint="eastAsia"/>
-          <w:b/>
-          <w:bCs/>
-        </w:rPr>
-        <w:t>为什么要进行远程连接呢</w:t>
-      </w:r>
-      <w:r>
-        <w:rPr>
-          <w:rFonts w:hint="eastAsia"/>
-        </w:rPr>
-        <w:t>？</w:t>
-      </w:r>
-    </w:p>
-    <w:p>
-      <w:pPr>
-        <w:pStyle w:val="a0"/>
-      </w:pPr>
-      <w:r>
-        <w:rPr>
-          <w:rFonts w:hint="eastAsia"/>
-        </w:rPr>
-        <w:lastRenderedPageBreak/>
-        <w:t>远程连接的好处就是，如果你使用的是远程办公，你可以通过</w:t>
-      </w:r>
-      <w:r>
-        <w:rPr>
-          <w:rFonts w:hint="eastAsia"/>
-        </w:rPr>
-        <w:t>SSH</w:t>
-      </w:r>
-      <w:r>
-        <w:rPr>
-          <w:rFonts w:hint="eastAsia"/>
-        </w:rPr>
-        <w:t>远程连接开发机，这样就可以在本地进行开发。而且如果你需要跑一些本地的代码，又没有环境，那么远程连接就非常有必要了。</w:t>
-      </w:r>
-    </w:p>
-    <w:bookmarkEnd w:id="1"/>
+      <w:bookmarkStart w:id="0" w:name="_GoBack"/>
+      <w:bookmarkEnd w:id="0"/>
+    </w:p>
     <w:p>
       <w:r>
         <w:pict>
-          <v:shape id="图片 4" o:spid="_x0000_i1028" type="#_x0000_t75" style="width:415.5pt;height:261.75pt">
+          <v:shape id="图片 3" o:spid="_x0000_i1026" type="#_x0000_t75" style="width:415.5pt;height:270pt">
             <v:imagedata r:id="rId8" o:title=""/>
           </v:shape>
         </w:pict>
@@ -526,9 +141,392 @@
     </w:p>
     <w:p/>
     <w:p>
+      <w:pPr>
+        <w:pStyle w:val="2"/>
+      </w:pPr>
+      <w:r>
+        <w:t xml:space="preserve">2. </w:t>
+      </w:r>
+      <w:r>
+        <w:rPr>
+          <w:rFonts w:hint="eastAsia"/>
+        </w:rPr>
+        <w:t>SSH</w:t>
+      </w:r>
+      <w:r>
+        <w:rPr>
+          <w:rFonts w:hint="eastAsia"/>
+        </w:rPr>
+        <w:t>及端口映射</w:t>
+      </w:r>
+    </w:p>
+    <w:p>
+      <w:pPr>
+        <w:pStyle w:val="FirstParagraph"/>
+      </w:pPr>
+      <w:r>
+        <w:rPr>
+          <w:rFonts w:hint="eastAsia"/>
+        </w:rPr>
+        <w:t>上面我们介绍了</w:t>
+      </w:r>
+      <w:r>
+        <w:rPr>
+          <w:rFonts w:hint="eastAsia"/>
+          <w:b/>
+          <w:bCs/>
+        </w:rPr>
+        <w:t>InternStudio</w:t>
+      </w:r>
+      <w:r>
+        <w:rPr>
+          <w:rFonts w:hint="eastAsia"/>
+          <w:b/>
+          <w:bCs/>
+        </w:rPr>
+        <w:t>平台</w:t>
+      </w:r>
+      <w:r>
+        <w:rPr>
+          <w:rFonts w:hint="eastAsia"/>
+        </w:rPr>
+        <w:t>，以及如何创建开发机，这一小节，我们要了解什么是</w:t>
+      </w:r>
+      <w:r>
+        <w:rPr>
+          <w:b/>
+          <w:bCs/>
+        </w:rPr>
+        <w:t>SSH</w:t>
+      </w:r>
+      <w:r>
+        <w:t>、</w:t>
+      </w:r>
+      <w:r>
+        <w:rPr>
+          <w:rFonts w:hint="eastAsia"/>
+          <w:b/>
+          <w:bCs/>
+        </w:rPr>
+        <w:t>为什么使用远程连接</w:t>
+      </w:r>
+      <w:r>
+        <w:rPr>
+          <w:rFonts w:hint="eastAsia"/>
+        </w:rPr>
+        <w:t>、如何使用</w:t>
+      </w:r>
+      <w:r>
+        <w:rPr>
+          <w:rFonts w:hint="eastAsia"/>
+        </w:rPr>
+        <w:t>SSH</w:t>
+      </w:r>
+      <w:r>
+        <w:rPr>
+          <w:rFonts w:hint="eastAsia"/>
+          <w:b/>
+          <w:bCs/>
+        </w:rPr>
+        <w:t>远程连接</w:t>
+      </w:r>
+      <w:r>
+        <w:rPr>
+          <w:rFonts w:hint="eastAsia"/>
+        </w:rPr>
+        <w:t>开发机、什么是</w:t>
+      </w:r>
+      <w:r>
+        <w:rPr>
+          <w:rFonts w:hint="eastAsia"/>
+          <w:b/>
+          <w:bCs/>
+        </w:rPr>
+        <w:t>端口映射</w:t>
+      </w:r>
+      <w:r>
+        <w:rPr>
+          <w:rFonts w:hint="eastAsia"/>
+        </w:rPr>
+        <w:t>以及如何进行</w:t>
+      </w:r>
+      <w:r>
+        <w:rPr>
+          <w:rFonts w:hint="eastAsia"/>
+          <w:b/>
+          <w:bCs/>
+        </w:rPr>
+        <w:t>端口映射</w:t>
+      </w:r>
+      <w:r>
+        <w:t>。</w:t>
+      </w:r>
+    </w:p>
+    <w:p>
+      <w:pPr>
+        <w:pStyle w:val="3"/>
+      </w:pPr>
+      <w:bookmarkStart w:id="1" w:name="header-n49"/>
+      <w:r>
+        <w:lastRenderedPageBreak/>
+        <w:t xml:space="preserve">2.1 </w:t>
+      </w:r>
+      <w:r>
+        <w:rPr>
+          <w:rFonts w:hint="eastAsia"/>
+        </w:rPr>
+        <w:t>什么是</w:t>
+      </w:r>
+      <w:r>
+        <w:rPr>
+          <w:rFonts w:hint="eastAsia"/>
+        </w:rPr>
+        <w:t>SSH</w:t>
+      </w:r>
+      <w:r>
+        <w:rPr>
+          <w:rFonts w:hint="eastAsia"/>
+        </w:rPr>
+        <w:t>？</w:t>
+      </w:r>
+    </w:p>
+    <w:p>
+      <w:pPr>
+        <w:pStyle w:val="FirstParagraph"/>
+      </w:pPr>
+      <w:r>
+        <w:rPr>
+          <w:b/>
+          <w:bCs/>
+        </w:rPr>
+        <w:t>SSH</w:t>
+      </w:r>
+      <w:r>
+        <w:rPr>
+          <w:rFonts w:hint="eastAsia"/>
+        </w:rPr>
+        <w:t>全称</w:t>
+      </w:r>
+      <w:r>
+        <w:rPr>
+          <w:rFonts w:hint="eastAsia"/>
+        </w:rPr>
+        <w:t>Secure</w:t>
+      </w:r>
+      <w:r>
+        <w:t xml:space="preserve"> </w:t>
+      </w:r>
+      <w:r>
+        <w:rPr>
+          <w:rFonts w:hint="eastAsia"/>
+        </w:rPr>
+        <w:t>Shell</w:t>
+      </w:r>
+      <w:r>
+        <w:rPr>
+          <w:rFonts w:hint="eastAsia"/>
+        </w:rPr>
+        <w:t>，中文翻译为安全外壳，它是一种</w:t>
+      </w:r>
+      <w:r>
+        <w:rPr>
+          <w:rFonts w:hint="eastAsia"/>
+          <w:b/>
+          <w:bCs/>
+        </w:rPr>
+        <w:t>网络安全协议</w:t>
+      </w:r>
+      <w:r>
+        <w:rPr>
+          <w:rFonts w:hint="eastAsia"/>
+        </w:rPr>
+        <w:t>，通过加密和认证机制实现安全的访问和文件传输等业务。</w:t>
+      </w:r>
+      <w:r>
+        <w:rPr>
+          <w:rFonts w:hint="eastAsia"/>
+        </w:rPr>
+        <w:t>SSH</w:t>
+      </w:r>
+      <w:r>
+        <w:t xml:space="preserve"> </w:t>
+      </w:r>
+      <w:r>
+        <w:rPr>
+          <w:rFonts w:hint="eastAsia"/>
+        </w:rPr>
+        <w:t>协议通过对网络数据进行加密和验证，在不安全的网络环境中提供了安全的网络服务。</w:t>
+      </w:r>
+    </w:p>
+    <w:p>
+      <w:pPr>
+        <w:pStyle w:val="a0"/>
+      </w:pPr>
+      <w:r>
+        <w:t xml:space="preserve">SSH </w:t>
+      </w:r>
+      <w:r>
+        <w:rPr>
+          <w:rFonts w:hint="eastAsia"/>
+        </w:rPr>
+        <w:t>是（</w:t>
+      </w:r>
+      <w:r>
+        <w:rPr>
+          <w:rFonts w:hint="eastAsia"/>
+        </w:rPr>
+        <w:t>C/S</w:t>
+      </w:r>
+      <w:r>
+        <w:rPr>
+          <w:rFonts w:hint="eastAsia"/>
+        </w:rPr>
+        <w:t>架构）由</w:t>
+      </w:r>
+      <w:r>
+        <w:rPr>
+          <w:rFonts w:hint="eastAsia"/>
+          <w:b/>
+          <w:bCs/>
+        </w:rPr>
+        <w:t>服务器</w:t>
+      </w:r>
+      <w:r>
+        <w:rPr>
+          <w:rFonts w:hint="eastAsia"/>
+        </w:rPr>
+        <w:t>和</w:t>
+      </w:r>
+      <w:r>
+        <w:rPr>
+          <w:rFonts w:hint="eastAsia"/>
+          <w:b/>
+          <w:bCs/>
+        </w:rPr>
+        <w:t>客户端</w:t>
+      </w:r>
+      <w:r>
+        <w:rPr>
+          <w:rFonts w:hint="eastAsia"/>
+        </w:rPr>
+        <w:t>组成，为建立安全的</w:t>
+      </w:r>
+      <w:r>
+        <w:t xml:space="preserve"> SSH </w:t>
+      </w:r>
+      <w:r>
+        <w:rPr>
+          <w:rFonts w:hint="eastAsia"/>
+        </w:rPr>
+        <w:t>通道，双方需要先建立</w:t>
+      </w:r>
+      <w:r>
+        <w:t xml:space="preserve"> TCP </w:t>
+      </w:r>
+      <w:r>
+        <w:rPr>
+          <w:rFonts w:hint="eastAsia"/>
+        </w:rPr>
+        <w:t>连接，然后协商使用的版本号和各类算法，并生成相同的</w:t>
+      </w:r>
+      <w:r>
+        <w:rPr>
+          <w:rFonts w:hint="eastAsia"/>
+          <w:b/>
+          <w:bCs/>
+        </w:rPr>
+        <w:t>会话密钥</w:t>
+      </w:r>
+      <w:r>
+        <w:rPr>
+          <w:rFonts w:hint="eastAsia"/>
+        </w:rPr>
+        <w:t>用于后续的对称加密。在完成用户认证后，双方即可建立会话进行数据交互。</w:t>
+      </w:r>
+    </w:p>
+    <w:p>
+      <w:pPr>
+        <w:pStyle w:val="a0"/>
+      </w:pPr>
+      <w:r>
+        <w:rPr>
+          <w:rFonts w:hint="eastAsia"/>
+        </w:rPr>
+        <w:t>那在后面的实践中我们会</w:t>
+      </w:r>
+      <w:r>
+        <w:rPr>
+          <w:rFonts w:hint="eastAsia"/>
+          <w:b/>
+          <w:bCs/>
+        </w:rPr>
+        <w:t>配置</w:t>
+      </w:r>
+      <w:r>
+        <w:rPr>
+          <w:rFonts w:hint="eastAsia"/>
+          <w:b/>
+          <w:bCs/>
+        </w:rPr>
+        <w:t>SSH</w:t>
+      </w:r>
+      <w:r>
+        <w:rPr>
+          <w:rFonts w:hint="eastAsia"/>
+          <w:b/>
+          <w:bCs/>
+        </w:rPr>
+        <w:t>密钥</w:t>
+      </w:r>
+      <w:r>
+        <w:rPr>
+          <w:rFonts w:hint="eastAsia"/>
+        </w:rPr>
+        <w:t>，配置密钥是为了当我们远程连接开发机时不用重复的输入密码，那</w:t>
+      </w:r>
+      <w:r>
+        <w:rPr>
+          <w:rFonts w:hint="eastAsia"/>
+          <w:b/>
+          <w:bCs/>
+        </w:rPr>
+        <w:t>为什么要进行远程连接呢</w:t>
+      </w:r>
+      <w:r>
+        <w:rPr>
+          <w:rFonts w:hint="eastAsia"/>
+        </w:rPr>
+        <w:t>？</w:t>
+      </w:r>
+    </w:p>
+    <w:p>
+      <w:pPr>
+        <w:pStyle w:val="a0"/>
+      </w:pPr>
+      <w:r>
+        <w:rPr>
+          <w:rFonts w:hint="eastAsia"/>
+        </w:rPr>
+        <w:t>远程连接的好处就是，如果你使用的是远程办公，你可以通过</w:t>
+      </w:r>
+      <w:r>
+        <w:rPr>
+          <w:rFonts w:hint="eastAsia"/>
+        </w:rPr>
+        <w:t>SSH</w:t>
+      </w:r>
+      <w:r>
+        <w:rPr>
+          <w:rFonts w:hint="eastAsia"/>
+        </w:rPr>
+        <w:t>远程连接开发机，这样就可以在本地进行开发。而且如果你需要跑一些本地的代码，又没有环境，那么远程连接就非常有必要了。</w:t>
+      </w:r>
+    </w:p>
+    <w:bookmarkEnd w:id="1"/>
+    <w:p>
       <w:r>
         <w:pict>
-          <v:shape id="图片 5" o:spid="_x0000_i1029" type="#_x0000_t75" style="width:414.75pt;height:99.75pt">
+          <v:shape id="图片 4" o:spid="_x0000_i1027" type="#_x0000_t75" style="width:415.5pt;height:261.75pt">
             <v:imagedata r:id="rId9" o:title=""/>
           </v:shape>
         </w:pict>
@@ -537,30 +535,30 @@
     <w:p/>
     <w:p>
       <w:r>
-        <w:lastRenderedPageBreak/>
         <w:pict>
-          <v:shape id="图片 6" o:spid="_x0000_i1030" type="#_x0000_t75" style="width:414.75pt;height:240.75pt">
+          <v:shape id="图片 5" o:spid="_x0000_i1028" type="#_x0000_t75" style="width:414.75pt;height:99.75pt">
             <v:imagedata r:id="rId10" o:title=""/>
           </v:shape>
         </w:pict>
       </w:r>
     </w:p>
     <w:p/>
-    <w:p/>
-    <w:p>
-      <w:r>
+    <w:p>
+      <w:r>
+        <w:lastRenderedPageBreak/>
         <w:pict>
-          <v:shape id="图片 7" o:spid="_x0000_i1031" type="#_x0000_t75" style="width:415.5pt;height:108pt">
+          <v:shape id="图片 6" o:spid="_x0000_i1029" type="#_x0000_t75" style="width:414.75pt;height:240.75pt">
             <v:imagedata r:id="rId11" o:title=""/>
           </v:shape>
         </w:pict>
       </w:r>
     </w:p>
     <w:p/>
+    <w:p/>
     <w:p>
       <w:r>
         <w:pict>
-          <v:shape id="图片 8" o:spid="_x0000_i1032" type="#_x0000_t75" style="width:414.75pt;height:58.5pt">
+          <v:shape id="图片 7" o:spid="_x0000_i1030" type="#_x0000_t75" style="width:415.5pt;height:108pt">
             <v:imagedata r:id="rId12" o:title=""/>
           </v:shape>
         </w:pict>
@@ -570,25 +568,35 @@
     <w:p>
       <w:r>
         <w:pict>
-          <v:shape id="图片 9" o:spid="_x0000_i1033" type="#_x0000_t75" style="width:415.5pt;height:107.25pt">
+          <v:shape id="图片 8" o:spid="_x0000_i1031" type="#_x0000_t75" style="width:414.75pt;height:58.5pt">
             <v:imagedata r:id="rId13" o:title=""/>
           </v:shape>
         </w:pict>
       </w:r>
     </w:p>
     <w:p/>
-    <w:p/>
-    <w:p>
-      <w:r>
-        <w:lastRenderedPageBreak/>
+    <w:p>
+      <w:r>
         <w:pict>
-          <v:shape id="图片 10" o:spid="_x0000_i1034" type="#_x0000_t75" style="width:414.75pt;height:159.75pt">
+          <v:shape id="图片 9" o:spid="_x0000_i1032" type="#_x0000_t75" style="width:415.5pt;height:107.25pt">
             <v:imagedata r:id="rId14" o:title=""/>
           </v:shape>
         </w:pict>
       </w:r>
     </w:p>
     <w:p/>
+    <w:p/>
+    <w:p>
+      <w:r>
+        <w:lastRenderedPageBreak/>
+        <w:pict>
+          <v:shape id="图片 10" o:spid="_x0000_i1033" type="#_x0000_t75" style="width:414.75pt;height:159.75pt">
+            <v:imagedata r:id="rId15" o:title=""/>
+          </v:shape>
+        </w:pict>
+      </w:r>
+    </w:p>
+    <w:p/>
     <w:p>
       <w:pPr>
         <w:pStyle w:val="4"/>
@@ -636,16 +644,7 @@
     <w:p>
       <w:r>
         <w:pict>
-          <v:shape id="图片 13" o:spid="_x0000_i1035" type="#_x0000_t75" style="width:321.75pt;height:122.25pt">
-            <v:imagedata r:id="rId15" o:title=""/>
-          </v:shape>
-        </w:pict>
-      </w:r>
-    </w:p>
-    <w:p>
-      <w:r>
-        <w:pict>
-          <v:shape id="图片 14" o:spid="_x0000_i1036" type="#_x0000_t75" style="width:414.75pt;height:128.25pt">
+          <v:shape id="图片 13" o:spid="_x0000_i1034" type="#_x0000_t75" style="width:321.75pt;height:122.25pt">
             <v:imagedata r:id="rId16" o:title=""/>
           </v:shape>
         </w:pict>
@@ -654,7 +653,7 @@
     <w:p>
       <w:r>
         <w:pict>
-          <v:shape id="图片 15" o:spid="_x0000_i1037" type="#_x0000_t75" style="width:348.75pt;height:84.75pt">
+          <v:shape id="图片 14" o:spid="_x0000_i1035" type="#_x0000_t75" style="width:414.75pt;height:128.25pt">
             <v:imagedata r:id="rId17" o:title=""/>
           </v:shape>
         </w:pict>
@@ -662,80 +661,79 @@
     </w:p>
     <w:p>
       <w:r>
-        <w:lastRenderedPageBreak/>
         <w:pict>
-          <v:shape id="图片 16" o:spid="_x0000_i1038" type="#_x0000_t75" style="width:380.25pt;height:162pt">
+          <v:shape id="图片 15" o:spid="_x0000_i1036" type="#_x0000_t75" style="width:348.75pt;height:84.75pt">
             <v:imagedata r:id="rId18" o:title=""/>
           </v:shape>
         </w:pict>
       </w:r>
     </w:p>
-    <w:p/>
-    <w:p>
-      <w:r>
+    <w:p>
+      <w:r>
+        <w:lastRenderedPageBreak/>
         <w:pict>
-          <v:shape id="图片 17" o:spid="_x0000_i1039" type="#_x0000_t75" style="width:414.75pt;height:175.5pt">
+          <v:shape id="图片 16" o:spid="_x0000_i1037" type="#_x0000_t75" style="width:380.25pt;height:162pt">
             <v:imagedata r:id="rId19" o:title=""/>
           </v:shape>
         </w:pict>
       </w:r>
     </w:p>
     <w:p/>
-    <w:p/>
-    <w:p>
-      <w:pPr>
-        <w:pStyle w:val="3"/>
-        <w:spacing w:line="21" w:lineRule="atLeast"/>
-        <w:rPr>
-          <w:rFonts w:ascii="Open Sans" w:eastAsia="Open Sans" w:hAnsi="Open Sans" w:cs="Open Sans"/>
-          <w:b/>
-          <w:color w:val="333333"/>
-          <w:sz w:val="31"/>
-          <w:szCs w:val="31"/>
-        </w:rPr>
-      </w:pPr>
-      <w:r>
-        <w:rPr>
-          <w:rFonts w:ascii="Open Sans" w:eastAsia="Open Sans" w:hAnsi="Open Sans" w:cs="Open Sans"/>
-          <w:b/>
-          <w:color w:val="333333"/>
-          <w:sz w:val="31"/>
-          <w:szCs w:val="31"/>
-        </w:rPr>
-        <w:t>2.3. 端口映射</w:t>
-      </w:r>
-    </w:p>
     <w:p>
       <w:r>
         <w:pict>
-          <v:shape id="图片 19" o:spid="_x0000_i1040" type="#_x0000_t75" style="width:414.75pt;height:19.5pt">
+          <v:shape id="图片 17" o:spid="_x0000_i1038" type="#_x0000_t75" style="width:414.75pt;height:175.5pt">
             <v:imagedata r:id="rId20" o:title=""/>
           </v:shape>
         </w:pict>
       </w:r>
     </w:p>
-    <w:p>
-      <w:r>
-        <w:lastRenderedPageBreak/>
+    <w:p/>
+    <w:p/>
+    <w:p>
+      <w:pPr>
+        <w:pStyle w:val="3"/>
+        <w:spacing w:line="21" w:lineRule="atLeast"/>
+        <w:rPr>
+          <w:rFonts w:ascii="Open Sans" w:eastAsia="Open Sans" w:hAnsi="Open Sans" w:cs="Open Sans"/>
+          <w:b/>
+          <w:color w:val="333333"/>
+          <w:sz w:val="31"/>
+          <w:szCs w:val="31"/>
+        </w:rPr>
+      </w:pPr>
+      <w:r>
+        <w:rPr>
+          <w:rFonts w:ascii="Open Sans" w:eastAsia="Open Sans" w:hAnsi="Open Sans" w:cs="Open Sans"/>
+          <w:b/>
+          <w:color w:val="333333"/>
+          <w:sz w:val="31"/>
+          <w:szCs w:val="31"/>
+        </w:rPr>
+        <w:t>2.3. 端口映射</w:t>
+      </w:r>
+    </w:p>
+    <w:p>
+      <w:r>
         <w:pict>
-          <v:shape id="图片 21" o:spid="_x0000_i1041" type="#_x0000_t75" style="width:415.5pt;height:234.75pt">
+          <v:shape id="图片 19" o:spid="_x0000_i1039" type="#_x0000_t75" style="width:414.75pt;height:19.5pt">
             <v:imagedata r:id="rId21" o:title=""/>
           </v:shape>
         </w:pict>
       </w:r>
-      <w:r>
+    </w:p>
+    <w:p>
+      <w:r>
+        <w:lastRenderedPageBreak/>
         <w:pict>
-          <v:shape id="图片 20" o:spid="_x0000_i1042" type="#_x0000_t75" style="width:415.5pt;height:31.5pt">
+          <v:shape id="图片 21" o:spid="_x0000_i1040" type="#_x0000_t75" style="width:415.5pt;height:234.75pt">
             <v:imagedata r:id="rId22" o:title=""/>
           </v:shape>
         </w:pict>
       </w:r>
-    </w:p>
-    <w:p/>
-    <w:p>
       <w:r>
         <w:pict>
-          <v:shape id="图片 22" o:spid="_x0000_i1043" type="#_x0000_t75" style="width:415.5pt;height:70.5pt">
+          <v:shape id="图片 20" o:spid="_x0000_i1041" type="#_x0000_t75" style="width:415.5pt;height:31.5pt">
             <v:imagedata r:id="rId23" o:title=""/>
           </v:shape>
         </w:pict>
@@ -745,7 +743,7 @@
     <w:p>
       <w:r>
         <w:pict>
-          <v:shape id="图片 23" o:spid="_x0000_i1044" type="#_x0000_t75" style="width:401.25pt;height:207pt">
+          <v:shape id="图片 22" o:spid="_x0000_i1042" type="#_x0000_t75" style="width:415.5pt;height:70.5pt">
             <v:imagedata r:id="rId24" o:title=""/>
           </v:shape>
         </w:pict>
@@ -755,7 +753,7 @@
     <w:p>
       <w:r>
         <w:pict>
-          <v:shape id="图片 24" o:spid="_x0000_i1045" type="#_x0000_t75" style="width:415.5pt;height:51.75pt">
+          <v:shape id="图片 23" o:spid="_x0000_i1043" type="#_x0000_t75" style="width:401.25pt;height:207pt">
             <v:imagedata r:id="rId25" o:title=""/>
           </v:shape>
         </w:pict>
@@ -765,7 +763,7 @@
     <w:p>
       <w:r>
         <w:pict>
-          <v:shape id="图片 25" o:spid="_x0000_i1046" type="#_x0000_t75" style="width:399pt;height:109.5pt">
+          <v:shape id="图片 24" o:spid="_x0000_i1044" type="#_x0000_t75" style="width:415.5pt;height:51.75pt">
             <v:imagedata r:id="rId26" o:title=""/>
           </v:shape>
         </w:pict>
@@ -775,8 +773,18 @@
     <w:p>
       <w:r>
         <w:pict>
-          <v:shape id="图片 26" o:spid="_x0000_i1047" type="#_x0000_t75" style="width:414.75pt;height:328.5pt">
+          <v:shape id="图片 25" o:spid="_x0000_i1045" type="#_x0000_t75" style="width:399pt;height:109.5pt">
             <v:imagedata r:id="rId27" o:title=""/>
+          </v:shape>
+        </w:pict>
+      </w:r>
+    </w:p>
+    <w:p/>
+    <w:p>
+      <w:r>
+        <w:pict>
+          <v:shape id="图片 26" o:spid="_x0000_i1046" type="#_x0000_t75" style="width:414.75pt;height:328.5pt">
+            <v:imagedata r:id="rId28" o:title=""/>
           </v:shape>
         </w:pict>
       </w:r>
@@ -824,8 +832,8 @@
       <w:r>
         <w:lastRenderedPageBreak/>
         <w:pict>
-          <v:shape id="_x0000_i1048" type="#_x0000_t75" style="width:454.5pt;height:67.5pt">
-            <v:imagedata r:id="rId28" o:title=""/>
+          <v:shape id="_x0000_i1047" type="#_x0000_t75" style="width:454.5pt;height:67.5pt">
+            <v:imagedata r:id="rId29" o:title=""/>
           </v:shape>
         </w:pict>
       </w:r>
@@ -835,8 +843,8 @@
     <w:p>
       <w:r>
         <w:pict>
-          <v:shape id="_x0000_i1049" type="#_x0000_t75" style="width:414pt;height:153pt">
-            <v:imagedata r:id="rId29" o:title=""/>
+          <v:shape id="_x0000_i1048" type="#_x0000_t75" style="width:414pt;height:153pt">
+            <v:imagedata r:id="rId30" o:title=""/>
           </v:shape>
         </w:pict>
       </w:r>
@@ -849,48 +857,19 @@
     <w:p>
       <w:r>
         <w:pict>
-          <v:shape id="_x0000_i1050" type="#_x0000_t75" style="width:446.25pt;height:224.25pt">
-            <v:imagedata r:id="rId30" o:title=""/>
-          </v:shape>
-        </w:pict>
-      </w:r>
-    </w:p>
-    <w:p/>
-    <w:p/>
-    <w:p>
-      <w:r>
-        <w:lastRenderedPageBreak/>
-        <w:pict>
-          <v:shape id="图片 27" o:spid="_x0000_i1051" type="#_x0000_t75" style="width:463.5pt;height:131.25pt">
+          <v:shape id="_x0000_i1049" type="#_x0000_t75" style="width:446.25pt;height:224.25pt">
             <v:imagedata r:id="rId31" o:title=""/>
           </v:shape>
         </w:pict>
       </w:r>
     </w:p>
     <w:p/>
-    <w:p>
-      <w:pPr>
-        <w:rPr>
-          <w:rFonts w:ascii="Lucida Console" w:eastAsia="Lucida Console" w:hAnsi="Lucida Console" w:cs="Lucida Console"/>
-          <w:color w:val="333333"/>
-          <w:szCs w:val="21"/>
-          <w:shd w:val="clear" w:color="auto" w:fill="F3F4F4"/>
-        </w:rPr>
-      </w:pPr>
-      <w:r>
-        <w:rPr>
-          <w:rFonts w:ascii="Lucida Console" w:eastAsia="Lucida Console" w:hAnsi="Lucida Console" w:cs="Lucida Console"/>
-          <w:color w:val="333333"/>
-          <w:szCs w:val="21"/>
-          <w:shd w:val="clear" w:color="auto" w:fill="F3F4F4"/>
-        </w:rPr>
-        <w:t>ln -s /share /root/share</w:t>
-      </w:r>
-    </w:p>
-    <w:p>
-      <w:r>
+    <w:p/>
+    <w:p>
+      <w:r>
+        <w:lastRenderedPageBreak/>
         <w:pict>
-          <v:shape id="图片 31" o:spid="_x0000_i1052" type="#_x0000_t75" style="width:423.75pt;height:27.75pt">
+          <v:shape id="图片 27" o:spid="_x0000_i1050" type="#_x0000_t75" style="width:463.5pt;height:131.25pt">
             <v:imagedata r:id="rId32" o:title=""/>
           </v:shape>
         </w:pict>
@@ -898,26 +877,6 @@
     </w:p>
     <w:p/>
     <w:p>
-      <w:r>
-        <w:rPr>
-          <w:rFonts w:hint="eastAsia"/>
-        </w:rPr>
-        <w:t>重启开发机后，</w:t>
-      </w:r>
-      <w:r>
-        <w:rPr>
-          <w:rFonts w:hint="eastAsia"/>
-        </w:rPr>
-        <w:t xml:space="preserve">share </w:t>
-      </w:r>
-      <w:r>
-        <w:rPr>
-          <w:rFonts w:hint="eastAsia"/>
-        </w:rPr>
-        <w:t>目录自动添加了，不需要再软链接了。所以上面命令多余了。</w:t>
-      </w:r>
-    </w:p>
-    <w:p>
       <w:pPr>
         <w:rPr>
           <w:rFonts w:ascii="Lucida Console" w:eastAsia="Lucida Console" w:hAnsi="Lucida Console" w:cs="Lucida Console"/>
@@ -926,6 +885,55 @@
           <w:shd w:val="clear" w:color="auto" w:fill="F3F4F4"/>
         </w:rPr>
       </w:pPr>
+      <w:r>
+        <w:rPr>
+          <w:rFonts w:ascii="Lucida Console" w:eastAsia="Lucida Console" w:hAnsi="Lucida Console" w:cs="Lucida Console"/>
+          <w:color w:val="333333"/>
+          <w:szCs w:val="21"/>
+          <w:shd w:val="clear" w:color="auto" w:fill="F3F4F4"/>
+        </w:rPr>
+        <w:t>ln -s /share /root/share</w:t>
+      </w:r>
+    </w:p>
+    <w:p>
+      <w:r>
+        <w:pict>
+          <v:shape id="图片 31" o:spid="_x0000_i1051" type="#_x0000_t75" style="width:423.75pt;height:27.75pt">
+            <v:imagedata r:id="rId33" o:title=""/>
+          </v:shape>
+        </w:pict>
+      </w:r>
+    </w:p>
+    <w:p/>
+    <w:p>
+      <w:r>
+        <w:rPr>
+          <w:rFonts w:hint="eastAsia"/>
+        </w:rPr>
+        <w:t>重启开发机后，</w:t>
+      </w:r>
+      <w:r>
+        <w:rPr>
+          <w:rFonts w:hint="eastAsia"/>
+        </w:rPr>
+        <w:t xml:space="preserve">share </w:t>
+      </w:r>
+      <w:r>
+        <w:rPr>
+          <w:rFonts w:hint="eastAsia"/>
+        </w:rPr>
+        <w:t>目录自动添加了，不需要再软链接了。所以上面命令多余了。</w:t>
+      </w:r>
+    </w:p>
+    <w:p>
+      <w:pPr>
+        <w:rPr>
+          <w:rFonts w:ascii="Lucida Console" w:eastAsia="Lucida Console" w:hAnsi="Lucida Console" w:cs="Lucida Console"/>
+          <w:color w:val="333333"/>
+          <w:szCs w:val="21"/>
+          <w:shd w:val="clear" w:color="auto" w:fill="F3F4F4"/>
+        </w:rPr>
+      </w:pPr>
     </w:p>
     <w:p>
       <w:pPr>
@@ -938,8 +946,8 @@
           <w:noProof/>
         </w:rPr>
         <w:pict>
-          <v:shape id="_x0000_i1053" type="#_x0000_t75" style="width:186.75pt;height:47.25pt;visibility:visible;mso-wrap-style:square">
-            <v:imagedata r:id="rId33" o:title=""/>
+          <v:shape id="_x0000_i1052" type="#_x0000_t75" style="width:186.75pt;height:47.25pt;visibility:visible;mso-wrap-style:square">
+            <v:imagedata r:id="rId34" o:title=""/>
           </v:shape>
         </w:pict>
       </w:r>
@@ -1245,31 +1253,7 @@
           <w:noProof/>
         </w:rPr>
         <w:pict>
-          <v:shape id="_x0000_i1054" type="#_x0000_t75" style="width:240pt;height:115.5pt;visibility:visible;mso-wrap-style:square">
-            <v:imagedata r:id="rId34" o:title=""/>
-          </v:shape>
-        </w:pict>
-      </w:r>
-    </w:p>
-    <w:p>
-      <w:pPr>
-        <w:rPr>
-          <w:noProof/>
-        </w:rPr>
-      </w:pPr>
-    </w:p>
-    <w:p>
-      <w:pPr>
-        <w:rPr>
-          <w:noProof/>
-        </w:rPr>
-      </w:pPr>
-      <w:r>
-        <w:rPr>
-          <w:noProof/>
-        </w:rPr>
-        <w:pict>
-          <v:shape id="_x0000_i1055" type="#_x0000_t75" style="width:6in;height:39pt;visibility:visible;mso-wrap-style:square">
+          <v:shape id="_x0000_i1053" type="#_x0000_t75" style="width:240pt;height:115.5pt;visibility:visible;mso-wrap-style:square">
             <v:imagedata r:id="rId35" o:title=""/>
           </v:shape>
         </w:pict>
@@ -1292,9 +1276,8 @@
         <w:rPr>
           <w:noProof/>
         </w:rPr>
-        <w:lastRenderedPageBreak/>
         <w:pict>
-          <v:shape id="_x0000_i1056" type="#_x0000_t75" style="width:378.75pt;height:101.25pt;visibility:visible;mso-wrap-style:square">
+          <v:shape id="_x0000_i1054" type="#_x0000_t75" style="width:6in;height:39pt;visibility:visible;mso-wrap-style:square">
             <v:imagedata r:id="rId36" o:title=""/>
           </v:shape>
         </w:pict>
@@ -1317,8 +1300,9 @@
         <w:rPr>
           <w:noProof/>
         </w:rPr>
+        <w:lastRenderedPageBreak/>
         <w:pict>
-          <v:shape id="_x0000_i1057" type="#_x0000_t75" style="width:342.75pt;height:70.5pt;visibility:visible;mso-wrap-style:square">
+          <v:shape id="_x0000_i1055" type="#_x0000_t75" style="width:378.75pt;height:101.25pt;visibility:visible;mso-wrap-style:square">
             <v:imagedata r:id="rId37" o:title=""/>
           </v:shape>
         </w:pict>
@@ -1342,7 +1326,7 @@
           <w:noProof/>
         </w:rPr>
         <w:pict>
-          <v:shape id="_x0000_i1058" type="#_x0000_t75" style="width:6in;height:32.25pt;visibility:visible;mso-wrap-style:square">
+          <v:shape id="_x0000_i1056" type="#_x0000_t75" style="width:342.75pt;height:70.5pt;visibility:visible;mso-wrap-style:square">
             <v:imagedata r:id="rId38" o:title=""/>
           </v:shape>
         </w:pict>
@@ -1356,6 +1340,30 @@
       </w:pPr>
     </w:p>
     <w:p>
+      <w:pPr>
+        <w:rPr>
+          <w:noProof/>
+        </w:rPr>
+      </w:pPr>
+      <w:r>
+        <w:rPr>
+          <w:noProof/>
+        </w:rPr>
+        <w:pict>
+          <v:shape id="_x0000_i1057" type="#_x0000_t75" style="width:6in;height:32.25pt;visibility:visible;mso-wrap-style:square">
+            <v:imagedata r:id="rId39" o:title=""/>
+          </v:shape>
+        </w:pict>
+      </w:r>
+    </w:p>
+    <w:p>
+      <w:pPr>
+        <w:rPr>
+          <w:noProof/>
+        </w:rPr>
+      </w:pPr>
+    </w:p>
+    <w:p>
       <w:r>
         <w:t>本机</w:t>
       </w:r>
@@ -1481,8 +1489,8 @@
           <w:noProof/>
         </w:rPr>
         <w:pict>
-          <v:shape id="_x0000_i1059" type="#_x0000_t75" style="width:334.5pt;height:53.25pt;visibility:visible;mso-wrap-style:square">
-            <v:imagedata r:id="rId39" o:title=""/>
+          <v:shape id="_x0000_i1058" type="#_x0000_t75" style="width:334.5pt;height:53.25pt;visibility:visible;mso-wrap-style:square">
+            <v:imagedata r:id="rId40" o:title=""/>
           </v:shape>
         </w:pict>
       </w:r>
@@ -1579,8 +1587,8 @@
           <w:noProof/>
         </w:rPr>
         <w:pict>
-          <v:shape id="_x0000_i1060" type="#_x0000_t75" style="width:255pt;height:57pt;visibility:visible;mso-wrap-style:square">
-            <v:imagedata r:id="rId40" o:title=""/>
+          <v:shape id="_x0000_i1059" type="#_x0000_t75" style="width:255pt;height:57pt;visibility:visible;mso-wrap-style:square">
+            <v:imagedata r:id="rId41" o:title=""/>
           </v:shape>
         </w:pict>
       </w:r>
@@ -1658,8 +1666,8 @@
         </w:rPr>
         <w:lastRenderedPageBreak/>
         <w:pict>
-          <v:shape id="_x0000_i1061" type="#_x0000_t75" style="width:6in;height:90pt;visibility:visible;mso-wrap-style:square">
-            <v:imagedata r:id="rId41" o:title=""/>
+          <v:shape id="_x0000_i1060" type="#_x0000_t75" style="width:6in;height:90pt;visibility:visible;mso-wrap-style:square">
+            <v:imagedata r:id="rId42" o:title=""/>
           </v:shape>
         </w:pict>
       </w:r>
@@ -1750,8 +1758,8 @@
           <w:noProof/>
         </w:rPr>
         <w:pict>
-          <v:shape id="_x0000_i1062" type="#_x0000_t75" style="width:256.5pt;height:90.75pt;visibility:visible;mso-wrap-style:square">
-            <v:imagedata r:id="rId42" o:title=""/>
+          <v:shape id="_x0000_i1061" type="#_x0000_t75" style="width:256.5pt;height:90.75pt;visibility:visible;mso-wrap-style:square">
+            <v:imagedata r:id="rId43" o:title=""/>
           </v:shape>
         </w:pict>
       </w:r>
@@ -1774,8 +1782,8 @@
           <w:noProof/>
         </w:rPr>
         <w:pict>
-          <v:shape id="_x0000_i1063" type="#_x0000_t75" style="width:6in;height:154.5pt;visibility:visible;mso-wrap-style:square">
-            <v:imagedata r:id="rId43" o:title=""/>
+          <v:shape id="_x0000_i1062" type="#_x0000_t75" style="width:6in;height:154.5pt;visibility:visible;mso-wrap-style:square">
+            <v:imagedata r:id="rId44" o:title=""/>
           </v:shape>
         </w:pict>
       </w:r>
@@ -1872,8 +1880,8 @@
           <w:noProof/>
         </w:rPr>
         <w:pict>
-          <v:shape id="_x0000_i1064" type="#_x0000_t75" style="width:349.5pt;height:68.25pt;visibility:visible;mso-wrap-style:square">
-            <v:imagedata r:id="rId44" o:title=""/>
+          <v:shape id="_x0000_i1063" type="#_x0000_t75" style="width:349.5pt;height:68.25pt;visibility:visible;mso-wrap-style:square">
+            <v:imagedata r:id="rId45" o:title=""/>
           </v:shape>
         </w:pict>
       </w:r>
@@ -2520,8 +2528,8 @@
         </w:rPr>
         <w:lastRenderedPageBreak/>
         <w:pict>
-          <v:shape id="_x0000_i1065" type="#_x0000_t75" style="width:274.5pt;height:103.5pt;visibility:visible;mso-wrap-style:square">
-            <v:imagedata r:id="rId45" o:title=""/>
+          <v:shape id="_x0000_i1064" type="#_x0000_t75" style="width:274.5pt;height:103.5pt;visibility:visible;mso-wrap-style:square">
+            <v:imagedata r:id="rId46" o:title=""/>
           </v:shape>
         </w:pict>
       </w:r>
@@ -2537,8 +2545,8 @@
           <w:noProof/>
         </w:rPr>
         <w:pict>
-          <v:shape id="_x0000_i1066" type="#_x0000_t75" style="width:6in;height:288.75pt;visibility:visible;mso-wrap-style:square">
-            <v:imagedata r:id="rId46" o:title=""/>
+          <v:shape id="_x0000_i1065" type="#_x0000_t75" style="width:6in;height:288.75pt;visibility:visible;mso-wrap-style:square">
+            <v:imagedata r:id="rId47" o:title=""/>
           </v:shape>
         </w:pict>
       </w:r>
@@ -2838,8 +2846,8 @@
         </w:rPr>
         <w:lastRenderedPageBreak/>
         <w:pict>
-          <v:shape id="_x0000_i1067" type="#_x0000_t75" style="width:6in;height:234pt;visibility:visible;mso-wrap-style:square">
-            <v:imagedata r:id="rId47" o:title=""/>
+          <v:shape id="_x0000_i1066" type="#_x0000_t75" style="width:6in;height:234pt;visibility:visible;mso-wrap-style:square">
+            <v:imagedata r:id="rId48" o:title=""/>
           </v:shape>
         </w:pict>
       </w:r>
@@ -3063,8 +3071,8 @@
           <w:noProof/>
         </w:rPr>
         <w:pict>
-          <v:shape id="_x0000_i1068" type="#_x0000_t75" style="width:368.25pt;height:186pt;visibility:visible;mso-wrap-style:square">
-            <v:imagedata r:id="rId48" o:title=""/>
+          <v:shape id="_x0000_i1067" type="#_x0000_t75" style="width:368.25pt;height:186pt;visibility:visible;mso-wrap-style:square">
+            <v:imagedata r:id="rId49" o:title=""/>
           </v:shape>
         </w:pict>
       </w:r>
@@ -3087,8 +3095,8 @@
           <w:noProof/>
         </w:rPr>
         <w:pict>
-          <v:shape id="_x0000_i1069" type="#_x0000_t75" style="width:351pt;height:69.75pt;visibility:visible;mso-wrap-style:square">
-            <v:imagedata r:id="rId49" o:title=""/>
+          <v:shape id="_x0000_i1068" type="#_x0000_t75" style="width:351pt;height:69.75pt;visibility:visible;mso-wrap-style:square">
+            <v:imagedata r:id="rId50" o:title=""/>
           </v:shape>
         </w:pict>
       </w:r>
